--- a/第二册/Lesson 13.docx
+++ b/第二册/Lesson 13.docx
@@ -125,7 +125,7 @@
     </w:p>
     <w:tbl>
       <w:tblPr>
-        <w:tblStyle w:val="4"/>
+        <w:tblStyle w:val="5"/>
         <w:tblW w:w="0" w:type="auto"/>
         <w:tblInd w:w="1018" w:type="dxa"/>
         <w:tblBorders>
@@ -157,12 +157,6 @@
             <w:insideH w:val="none" w:color="auto" w:sz="0" w:space="0"/>
             <w:insideV w:val="none" w:color="auto" w:sz="0" w:space="0"/>
           </w:tblBorders>
-          <w:tblCellMar>
-            <w:top w:w="0" w:type="dxa"/>
-            <w:left w:w="0" w:type="dxa"/>
-            <w:bottom w:w="0" w:type="dxa"/>
-            <w:right w:w="0" w:type="dxa"/>
-          </w:tblCellMar>
         </w:tblPrEx>
         <w:trPr>
           <w:trHeight w:val="988" w:hRule="atLeast"/>
@@ -211,12 +205,6 @@
             <w:insideH w:val="none" w:color="auto" w:sz="0" w:space="0"/>
             <w:insideV w:val="none" w:color="auto" w:sz="0" w:space="0"/>
           </w:tblBorders>
-          <w:tblCellMar>
-            <w:top w:w="0" w:type="dxa"/>
-            <w:left w:w="0" w:type="dxa"/>
-            <w:bottom w:w="0" w:type="dxa"/>
-            <w:right w:w="0" w:type="dxa"/>
-          </w:tblCellMar>
         </w:tblPrEx>
         <w:trPr>
           <w:trHeight w:val="1689" w:hRule="atLeast"/>
@@ -248,22 +236,6 @@
         </w:tc>
       </w:tr>
       <w:tr>
-        <w:tblPrEx>
-          <w:tblBorders>
-            <w:top w:val="none" w:color="auto" w:sz="0" w:space="0"/>
-            <w:left w:val="none" w:color="auto" w:sz="0" w:space="0"/>
-            <w:bottom w:val="none" w:color="auto" w:sz="0" w:space="0"/>
-            <w:right w:val="none" w:color="auto" w:sz="0" w:space="0"/>
-            <w:insideH w:val="none" w:color="auto" w:sz="0" w:space="0"/>
-            <w:insideV w:val="none" w:color="auto" w:sz="0" w:space="0"/>
-          </w:tblBorders>
-          <w:tblCellMar>
-            <w:top w:w="0" w:type="dxa"/>
-            <w:left w:w="0" w:type="dxa"/>
-            <w:bottom w:w="0" w:type="dxa"/>
-            <w:right w:w="0" w:type="dxa"/>
-          </w:tblCellMar>
-        </w:tblPrEx>
         <w:trPr>
           <w:trHeight w:val="993" w:hRule="atLeast"/>
         </w:trPr>
@@ -918,15 +890,14 @@
       <w:pPr>
         <w:pStyle w:val="7"/>
         <w:numPr>
-          <w:ilvl w:val="0"/>
-          <w:numId w:val="2"/>
+          <w:numId w:val="0"/>
         </w:numPr>
         <w:tabs>
           <w:tab w:val="left" w:pos="629"/>
           <w:tab w:val="left" w:pos="630"/>
         </w:tabs>
         <w:spacing w:before="0" w:after="0" w:line="240" w:lineRule="auto"/>
-        <w:ind w:left="629" w:right="0" w:hanging="370"/>
+        <w:ind w:right="0" w:rightChars="0"/>
         <w:jc w:val="left"/>
         <w:rPr>
           <w:sz w:val="21"/>
@@ -1285,6 +1256,99 @@
     <w:p>
       <w:pPr>
         <w:pStyle w:val="3"/>
+        <w:keepNext w:val="0"/>
+        <w:keepLines w:val="0"/>
+        <w:pageBreakBefore w:val="0"/>
+        <w:widowControl w:val="0"/>
+        <w:tabs>
+          <w:tab w:val="left" w:pos="2126"/>
+        </w:tabs>
+        <w:kinsoku/>
+        <w:wordWrap/>
+        <w:overflowPunct/>
+        <w:topLinePunct w:val="0"/>
+        <w:autoSpaceDE w:val="0"/>
+        <w:autoSpaceDN w:val="0"/>
+        <w:bidi w:val="0"/>
+        <w:adjustRightInd/>
+        <w:snapToGrid/>
+        <w:spacing w:before="43" w:after="0" w:line="284" w:lineRule="auto"/>
+        <w:ind w:left="682" w:leftChars="0" w:right="0" w:rightChars="0" w:firstLine="0" w:firstLineChars="0"/>
+        <w:jc w:val="left"/>
+        <w:textAlignment w:val="auto"/>
+        <w:outlineLvl w:val="9"/>
+        <w:rPr>
+          <w:spacing w:val="-4"/>
+        </w:rPr>
+      </w:pPr>
+      <w:r>
+        <w:rPr>
+          <w:rFonts w:hint="eastAsia" w:ascii="宋体" w:eastAsia="宋体"/>
+          <w:spacing w:val="-3"/>
+        </w:rPr>
+        <w:t>用</w:t>
+      </w:r>
+      <w:r>
+        <w:rPr>
+          <w:rFonts w:hint="eastAsia" w:ascii="宋体" w:eastAsia="宋体"/>
+        </w:rPr>
+        <w:t>法：</w:t>
+      </w:r>
+      <w:r>
+        <w:t>They</w:t>
+      </w:r>
+      <w:r>
+        <w:rPr>
+          <w:spacing w:val="-3"/>
+        </w:rPr>
+        <w:t xml:space="preserve"> </w:t>
+      </w:r>
+      <w:r>
+        <w:t>will be</w:t>
+      </w:r>
+      <w:r>
+        <w:rPr>
+          <w:spacing w:val="-2"/>
+        </w:rPr>
+        <w:t xml:space="preserve"> </w:t>
+      </w:r>
+      <w:r>
+        <w:t>waiting</w:t>
+      </w:r>
+      <w:r>
+        <w:rPr>
+          <w:spacing w:val="-1"/>
+        </w:rPr>
+        <w:t xml:space="preserve"> </w:t>
+      </w:r>
+      <w:r>
+        <w:t>here at</w:t>
+      </w:r>
+      <w:r>
+        <w:rPr>
+          <w:spacing w:val="-3"/>
+        </w:rPr>
+        <w:t xml:space="preserve"> </w:t>
+      </w:r>
+      <w:r>
+        <w:t>10:00</w:t>
+      </w:r>
+      <w:r>
+        <w:rPr>
+          <w:spacing w:val="-2"/>
+        </w:rPr>
+        <w:t xml:space="preserve"> </w:t>
+      </w:r>
+      <w:r>
+        <w:rPr>
+          <w:spacing w:val="-4"/>
+        </w:rPr>
+        <w:t xml:space="preserve">tomorrow. </w:t>
+      </w:r>
+    </w:p>
+    <w:p>
+      <w:pPr>
+        <w:pStyle w:val="3"/>
         <w:tabs>
           <w:tab w:val="left" w:pos="2126"/>
         </w:tabs>
@@ -1293,70 +1357,6 @@
       </w:pPr>
       <w:r>
         <w:rPr>
-          <w:rFonts w:hint="eastAsia" w:ascii="宋体" w:eastAsia="宋体"/>
-          <w:spacing w:val="-3"/>
-        </w:rPr>
-        <w:t>用</w:t>
-      </w:r>
-      <w:r>
-        <w:rPr>
-          <w:rFonts w:hint="eastAsia" w:ascii="宋体" w:eastAsia="宋体"/>
-        </w:rPr>
-        <w:t>法：</w:t>
-      </w:r>
-      <w:r>
-        <w:t>They</w:t>
-      </w:r>
-      <w:r>
-        <w:rPr>
-          <w:spacing w:val="-3"/>
-        </w:rPr>
-        <w:t xml:space="preserve"> </w:t>
-      </w:r>
-      <w:r>
-        <w:t>will be</w:t>
-      </w:r>
-      <w:r>
-        <w:rPr>
-          <w:spacing w:val="-2"/>
-        </w:rPr>
-        <w:t xml:space="preserve"> </w:t>
-      </w:r>
-      <w:r>
-        <w:t>waiting</w:t>
-      </w:r>
-      <w:r>
-        <w:rPr>
-          <w:spacing w:val="-1"/>
-        </w:rPr>
-        <w:t xml:space="preserve"> </w:t>
-      </w:r>
-      <w:r>
-        <w:t>here at</w:t>
-      </w:r>
-      <w:r>
-        <w:rPr>
-          <w:spacing w:val="-3"/>
-        </w:rPr>
-        <w:t xml:space="preserve"> </w:t>
-      </w:r>
-      <w:r>
-        <w:t>10:00</w:t>
-      </w:r>
-      <w:r>
-        <w:rPr>
-          <w:spacing w:val="-2"/>
-        </w:rPr>
-        <w:t xml:space="preserve"> </w:t>
-      </w:r>
-      <w:r>
-        <w:rPr>
-          <w:spacing w:val="-4"/>
-        </w:rPr>
-        <w:t xml:space="preserve">tomorrow. </w:t>
-      </w:r>
-      <w:r>
-        <w:rPr>
           <w:spacing w:val="-6"/>
         </w:rPr>
         <w:t>You</w:t>
@@ -1540,21 +1540,44 @@
     <w:p>
       <w:pPr>
         <w:pStyle w:val="3"/>
+        <w:keepNext w:val="0"/>
+        <w:keepLines w:val="0"/>
+        <w:pageBreakBefore w:val="0"/>
+        <w:widowControl w:val="0"/>
+        <w:kinsoku/>
+        <w:wordWrap/>
+        <w:overflowPunct/>
+        <w:topLinePunct w:val="0"/>
+        <w:autoSpaceDE w:val="0"/>
+        <w:autoSpaceDN w:val="0"/>
+        <w:bidi w:val="0"/>
+        <w:adjustRightInd/>
+        <w:snapToGrid/>
+        <w:spacing w:before="48" w:after="0" w:line="293" w:lineRule="auto"/>
+        <w:ind w:left="682" w:leftChars="0" w:right="0" w:rightChars="0" w:firstLine="0" w:firstLineChars="0"/>
+        <w:jc w:val="left"/>
+        <w:textAlignment w:val="auto"/>
+        <w:outlineLvl w:val="9"/>
+      </w:pPr>
+      <w:r>
+        <w:t xml:space="preserve">They will </w:t>
+      </w:r>
+      <w:r>
+        <w:rPr>
+          <w:u w:val="single"/>
+        </w:rPr>
+        <w:t>not</w:t>
+      </w:r>
+      <w:r>
+        <w:t xml:space="preserve"> be waiting here … </w:t>
+      </w:r>
+    </w:p>
+    <w:p>
+      <w:pPr>
+        <w:pStyle w:val="3"/>
         <w:spacing w:before="48" w:line="292" w:lineRule="auto"/>
         <w:ind w:right="5320"/>
       </w:pPr>
-      <w:r>
-        <w:t xml:space="preserve">They will </w:t>
-      </w:r>
-      <w:r>
-        <w:rPr>
-          <w:u w:val="single"/>
-        </w:rPr>
-        <w:t>not</w:t>
-      </w:r>
-      <w:r>
-        <w:t xml:space="preserve"> be waiting here … </w:t>
-      </w:r>
       <w:r>
         <w:rPr>
           <w:u w:val="single"/>
@@ -1904,38 +1927,12 @@
         <w:rPr>
           <w:rFonts w:hint="default" w:ascii="宋体" w:eastAsia="宋体"/>
           <w:lang w:val="en-US" w:eastAsia="zh-CN"/>
-          <w14:textFill>
-            <w14:gradFill>
-              <w14:gsLst>
-                <w14:gs w14:pos="0">
-                  <w14:srgbClr w14:val="FE4444"/>
-                </w14:gs>
-                <w14:gs w14:pos="100000">
-                  <w14:srgbClr w14:val="832B2B"/>
-                </w14:gs>
-              </w14:gsLst>
-              <w14:lin w14:scaled="0"/>
-            </w14:gradFill>
-          </w14:textFill>
         </w:rPr>
       </w:pPr>
       <w:r>
         <w:rPr>
           <w:rFonts w:hint="eastAsia" w:ascii="宋体" w:eastAsia="宋体"/>
           <w:lang w:val="en-US" w:eastAsia="zh-CN"/>
-          <w14:textFill>
-            <w14:gradFill>
-              <w14:gsLst>
-                <w14:gs w14:pos="0">
-                  <w14:srgbClr w14:val="FE4444"/>
-                </w14:gs>
-                <w14:gs w14:pos="100000">
-                  <w14:srgbClr w14:val="832B2B"/>
-                </w14:gs>
-              </w14:gsLst>
-              <w14:lin w14:scaled="0"/>
-            </w14:gradFill>
-          </w14:textFill>
         </w:rPr>
         <w:t>一般将来一般用于将来不一定发生，将来进行时一般用于一定会发生</w:t>
       </w:r>
@@ -2120,8 +2117,24 @@
     <w:p>
       <w:pPr>
         <w:pStyle w:val="3"/>
-        <w:spacing w:before="56" w:line="292" w:lineRule="auto"/>
-        <w:ind w:right="6405"/>
+        <w:keepNext w:val="0"/>
+        <w:keepLines w:val="0"/>
+        <w:pageBreakBefore w:val="0"/>
+        <w:widowControl w:val="0"/>
+        <w:kinsoku/>
+        <w:wordWrap/>
+        <w:overflowPunct/>
+        <w:topLinePunct w:val="0"/>
+        <w:autoSpaceDE w:val="0"/>
+        <w:autoSpaceDN w:val="0"/>
+        <w:bidi w:val="0"/>
+        <w:adjustRightInd/>
+        <w:snapToGrid/>
+        <w:spacing w:before="56" w:after="0" w:line="293" w:lineRule="auto"/>
+        <w:ind w:left="682" w:leftChars="0" w:right="0" w:rightChars="0" w:firstLine="0" w:firstLineChars="0"/>
+        <w:jc w:val="left"/>
+        <w:textAlignment w:val="auto"/>
+        <w:outlineLvl w:val="9"/>
       </w:pPr>
       <w:r>
         <w:pict>
@@ -2135,7 +2148,17 @@
         </w:pict>
       </w:r>
       <w:r>
-        <w:t>a teacher’s books teacher</w:t>
+        <w:t xml:space="preserve">a teacher’s books </w:t>
+      </w:r>
+    </w:p>
+    <w:p>
+      <w:pPr>
+        <w:pStyle w:val="3"/>
+        <w:spacing w:before="56" w:line="292" w:lineRule="auto"/>
+        <w:ind w:right="6405"/>
+      </w:pPr>
+      <w:r>
+        <w:t>teacher</w:t>
       </w:r>
       <w:r>
         <w:rPr>
@@ -2159,357 +2182,166 @@
         <w:t>特殊：</w:t>
       </w:r>
       <w:r>
-        <w:t>James’ car / James’s car</w:t>
-      </w:r>
-    </w:p>
-    <w:p>
-      <w:pPr>
-        <w:pStyle w:val="3"/>
+        <w:t>James’ car / James’s c</w:t>
+      </w:r>
+      <w:bookmarkStart w:id="0" w:name="_GoBack"/>
+      <w:bookmarkEnd w:id="0"/>
+      <w:r>
+        <w:t>ar</w:t>
+      </w:r>
+    </w:p>
+    <w:p>
+      <w:pPr>
+        <w:spacing w:line="240" w:lineRule="auto"/>
+        <w:ind w:left="106" w:right="0" w:firstLine="0"/>
+        <w:rPr>
+          <w:sz w:val="20"/>
+        </w:rPr>
+      </w:pPr>
+      <w:r>
+        <w:rPr>
+          <w:rFonts w:ascii="Times New Roman"/>
+          <w:spacing w:val="15"/>
+          <w:sz w:val="20"/>
+        </w:rPr>
+        <w:t xml:space="preserve"> </w:t>
+      </w:r>
+    </w:p>
+    <w:p>
+      <w:pPr>
+        <w:pStyle w:val="3"/>
+        <w:keepNext w:val="0"/>
+        <w:keepLines w:val="0"/>
+        <w:pageBreakBefore w:val="0"/>
+        <w:widowControl w:val="0"/>
+        <w:kinsoku/>
+        <w:wordWrap/>
+        <w:overflowPunct/>
+        <w:topLinePunct w:val="0"/>
+        <w:autoSpaceDE w:val="0"/>
+        <w:autoSpaceDN w:val="0"/>
+        <w:bidi w:val="0"/>
+        <w:adjustRightInd/>
+        <w:snapToGrid/>
+        <w:spacing w:before="27" w:after="0" w:line="293" w:lineRule="auto"/>
+        <w:ind w:left="682" w:leftChars="0" w:right="0" w:rightChars="0" w:firstLine="0" w:firstLineChars="0"/>
+        <w:jc w:val="left"/>
+        <w:textAlignment w:val="auto"/>
+        <w:outlineLvl w:val="9"/>
+      </w:pPr>
+      <w:r>
+        <w:t>She is late as usual.</w:t>
+      </w:r>
+    </w:p>
+    <w:p>
+      <w:pPr>
+        <w:pStyle w:val="3"/>
+        <w:keepNext w:val="0"/>
+        <w:keepLines w:val="0"/>
+        <w:pageBreakBefore w:val="0"/>
+        <w:widowControl w:val="0"/>
+        <w:numPr>
+          <w:ilvl w:val="0"/>
+          <w:numId w:val="4"/>
+        </w:numPr>
         <w:tabs>
           <w:tab w:val="left" w:pos="631"/>
         </w:tabs>
-        <w:spacing w:before="48"/>
-        <w:ind w:left="260"/>
-      </w:pPr>
-      <w:r>
-        <w:t>3.</w:t>
-      </w:r>
-      <w:r>
-        <w:tab/>
-      </w:r>
-      <w:r>
-        <w:t xml:space="preserve">the </w:t>
-      </w:r>
-      <w:r>
-        <w:rPr>
-          <w:spacing w:val="-4"/>
-        </w:rPr>
-        <w:t>Workers’</w:t>
-      </w:r>
-      <w:r>
-        <w:rPr>
-          <w:spacing w:val="-2"/>
-        </w:rPr>
-        <w:t xml:space="preserve"> </w:t>
-      </w:r>
-      <w:r>
-        <w:t>Club</w:t>
-      </w:r>
-    </w:p>
-    <w:p>
-      <w:pPr>
-        <w:pStyle w:val="3"/>
-        <w:spacing w:before="51"/>
-        <w:rPr>
-          <w:rFonts w:hint="eastAsia" w:ascii="宋体" w:eastAsia="宋体"/>
-        </w:rPr>
-      </w:pPr>
-      <w:r>
-        <w:rPr>
-          <w:rFonts w:hint="eastAsia" w:ascii="宋体" w:eastAsia="宋体"/>
-        </w:rPr>
-        <w:t>名词所有格</w:t>
-      </w:r>
-    </w:p>
-    <w:p>
-      <w:pPr>
-        <w:pStyle w:val="3"/>
-        <w:spacing w:before="48" w:after="22" w:line="292" w:lineRule="auto"/>
-        <w:ind w:right="6405"/>
-      </w:pPr>
-      <w:r>
-        <w:pict>
-          <v:rect id="_x0000_s1033" o:spid="_x0000_s1033" o:spt="1" style="position:absolute;left:0pt;margin-left:150.95pt;margin-top:13.55pt;height:0.7pt;width:6.1pt;mso-position-horizontal-relative:page;z-index:-251871232;mso-width-relative:page;mso-height-relative:page;" fillcolor="#000000" filled="t" stroked="f" coordsize="21600,21600">
-            <v:path/>
-            <v:fill on="t" focussize="0,0"/>
-            <v:stroke on="f"/>
-            <v:imagedata o:title=""/>
-            <o:lock v:ext="edit"/>
-          </v:rect>
-        </w:pict>
-      </w:r>
-      <w:r>
-        <w:t>a teacher’s books teacher</w:t>
-      </w:r>
-      <w:r>
-        <w:rPr>
-          <w:u w:val="single"/>
-        </w:rPr>
-        <w:t>s’</w:t>
-      </w:r>
-      <w:r>
-        <w:t xml:space="preserve"> books</w:t>
-      </w:r>
-    </w:p>
-    <w:p>
-      <w:pPr>
-        <w:spacing w:line="240" w:lineRule="auto"/>
-        <w:ind w:left="106" w:right="0" w:firstLine="0"/>
-        <w:rPr>
-          <w:sz w:val="20"/>
-        </w:rPr>
-      </w:pPr>
-      <w:r>
-        <w:rPr>
-          <w:sz w:val="20"/>
-        </w:rPr>
-        <w:pict>
-          <v:group id="_x0000_s1034" o:spid="_x0000_s1034" o:spt="203" style="height:73.9pt;width:382.35pt;" coordsize="7647,1478">
-            <o:lock v:ext="edit"/>
-            <v:shape id="_x0000_s1035" o:spid="_x0000_s1035" o:spt="75" type="#_x0000_t75" style="position:absolute;left:0;top:135;height:1212;width:7647;" filled="f" stroked="f" coordsize="21600,21600">
-              <v:path/>
-              <v:fill on="f" focussize="0,0"/>
-              <v:stroke on="f"/>
-              <v:imagedata r:id="rId6" o:title=""/>
-              <o:lock v:ext="edit" aspectratio="t"/>
-            </v:shape>
-            <v:shape id="_x0000_s1036" o:spid="_x0000_s1036" o:spt="202" type="#_x0000_t202" style="position:absolute;left:576;top:0;height:836;width:1492;" filled="f" stroked="f" coordsize="21600,21600">
-              <v:path/>
-              <v:fill on="f" focussize="0,0"/>
-              <v:stroke on="f" joinstyle="miter"/>
-              <v:imagedata o:title=""/>
-              <o:lock v:ext="edit"/>
-              <v:textbox inset="0mm,0mm,0mm,0mm">
-                <w:txbxContent>
-                  <w:p>
-                    <w:pPr>
-                      <w:spacing w:before="0" w:line="241" w:lineRule="exact"/>
-                      <w:ind w:left="0" w:right="0" w:firstLine="0"/>
-                      <w:jc w:val="left"/>
-                      <w:rPr>
-                        <w:rFonts w:hint="eastAsia" w:ascii="宋体" w:eastAsia="宋体"/>
-                        <w:sz w:val="21"/>
-                      </w:rPr>
-                    </w:pPr>
-                    <w:r>
-                      <w:rPr>
-                        <w:rFonts w:hint="eastAsia" w:ascii="宋体" w:eastAsia="宋体"/>
-                        <w:sz w:val="21"/>
-                      </w:rPr>
-                      <w:t>苏珊的钱包</w:t>
-                    </w:r>
-                  </w:p>
-                  <w:p>
-                    <w:pPr>
-                      <w:spacing w:before="2" w:line="310" w:lineRule="atLeast"/>
-                      <w:ind w:left="0" w:right="18" w:firstLine="0"/>
-                      <w:jc w:val="left"/>
-                      <w:rPr>
-                        <w:rFonts w:hint="eastAsia" w:ascii="宋体" w:eastAsia="宋体"/>
-                        <w:sz w:val="21"/>
-                      </w:rPr>
-                    </w:pPr>
-                    <w:r>
-                      <w:rPr>
-                        <w:rFonts w:hint="eastAsia" w:ascii="宋体" w:eastAsia="宋体"/>
-                        <w:sz w:val="21"/>
-                      </w:rPr>
-                      <w:t>学生们的练习册二十分钟的时间</w:t>
-                    </w:r>
-                  </w:p>
-                </w:txbxContent>
-              </v:textbox>
-            </v:shape>
-            <v:shape id="_x0000_s1037" o:spid="_x0000_s1037" o:spt="202" type="#_x0000_t202" style="position:absolute;left:3097;top:23;height:836;width:2096;" filled="f" stroked="f" coordsize="21600,21600">
-              <v:path/>
-              <v:fill on="f" focussize="0,0"/>
-              <v:stroke on="f" joinstyle="miter"/>
-              <v:imagedata o:title=""/>
-              <o:lock v:ext="edit"/>
-              <v:textbox inset="0mm,0mm,0mm,0mm">
-                <w:txbxContent>
-                  <w:p>
-                    <w:pPr>
-                      <w:spacing w:before="0" w:line="215" w:lineRule="exact"/>
-                      <w:ind w:left="314" w:right="0" w:firstLine="0"/>
-                      <w:jc w:val="left"/>
-                      <w:rPr>
-                        <w:sz w:val="21"/>
-                      </w:rPr>
-                    </w:pPr>
-                    <w:r>
-                      <w:rPr>
-                        <w:sz w:val="21"/>
-                      </w:rPr>
-                      <w:t>Susan’s wallet</w:t>
-                    </w:r>
-                  </w:p>
-                  <w:p>
-                    <w:pPr>
-                      <w:spacing w:before="2" w:line="310" w:lineRule="atLeast"/>
-                      <w:ind w:left="0" w:right="-18" w:firstLine="0"/>
-                      <w:jc w:val="left"/>
-                      <w:rPr>
-                        <w:sz w:val="21"/>
-                      </w:rPr>
-                    </w:pPr>
-                    <w:r>
-                      <w:rPr>
-                        <w:sz w:val="21"/>
-                      </w:rPr>
-                      <w:t>students’ exercise books twenty minutes’ time</w:t>
-                    </w:r>
-                  </w:p>
-                </w:txbxContent>
-              </v:textbox>
-            </v:shape>
-            <v:shape id="_x0000_s1038" o:spid="_x0000_s1038" o:spt="202" type="#_x0000_t202" style="position:absolute;left:154;top:954;height:524;width:4169;" filled="f" stroked="f" coordsize="21600,21600">
-              <v:path/>
-              <v:fill on="f" focussize="0,0"/>
-              <v:stroke on="f" joinstyle="miter"/>
-              <v:imagedata o:title=""/>
-              <o:lock v:ext="edit"/>
-              <v:textbox inset="0mm,0mm,0mm,0mm">
-                <w:txbxContent>
-                  <w:p>
-                    <w:pPr>
-                      <w:tabs>
-                        <w:tab w:val="left" w:pos="371"/>
-                      </w:tabs>
-                      <w:spacing w:before="0" w:line="215" w:lineRule="exact"/>
-                      <w:ind w:left="0" w:right="0" w:firstLine="0"/>
-                      <w:jc w:val="left"/>
-                      <w:rPr>
-                        <w:sz w:val="21"/>
-                      </w:rPr>
-                    </w:pPr>
-                    <w:r>
-                      <w:rPr>
-                        <w:sz w:val="21"/>
-                      </w:rPr>
-                      <w:t>4.</w:t>
-                    </w:r>
-                    <w:r>
-                      <w:rPr>
-                        <w:sz w:val="21"/>
-                      </w:rPr>
-                      <w:tab/>
-                    </w:r>
-                    <w:r>
-                      <w:rPr>
-                        <w:sz w:val="21"/>
-                      </w:rPr>
-                      <w:t>As usual, the police will have a difficult</w:t>
-                    </w:r>
-                    <w:r>
-                      <w:rPr>
-                        <w:spacing w:val="-26"/>
-                        <w:sz w:val="21"/>
-                      </w:rPr>
-                      <w:t xml:space="preserve"> </w:t>
-                    </w:r>
-                    <w:r>
-                      <w:rPr>
-                        <w:sz w:val="21"/>
-                      </w:rPr>
-                      <w:t>time.</w:t>
-                    </w:r>
-                  </w:p>
-                  <w:p>
-                    <w:pPr>
-                      <w:spacing w:before="55" w:line="253" w:lineRule="exact"/>
-                      <w:ind w:left="422" w:right="0" w:firstLine="0"/>
-                      <w:jc w:val="left"/>
-                      <w:rPr>
-                        <w:sz w:val="21"/>
-                      </w:rPr>
-                    </w:pPr>
-                    <w:r>
-                      <w:rPr>
-                        <w:sz w:val="21"/>
-                      </w:rPr>
-                      <w:t>as usual</w:t>
-                    </w:r>
-                  </w:p>
-                </w:txbxContent>
-              </v:textbox>
-            </v:shape>
-            <w10:wrap type="none"/>
-            <w10:anchorlock/>
-          </v:group>
-        </w:pict>
-      </w:r>
-      <w:r>
-        <w:rPr>
-          <w:rFonts w:ascii="Times New Roman"/>
-          <w:spacing w:val="15"/>
-          <w:sz w:val="20"/>
-        </w:rPr>
-        <w:t xml:space="preserve"> </w:t>
-      </w:r>
-      <w:r>
-        <w:rPr>
-          <w:spacing w:val="15"/>
-          <w:position w:val="18"/>
-          <w:sz w:val="20"/>
-        </w:rPr>
-        <w:pict>
-          <v:group id="_x0000_s1039" o:spid="_x0000_s1039" o:spt="203" style="height:52.7pt;width:40.25pt;" coordsize="805,1054">
-            <o:lock v:ext="edit"/>
-            <v:shape id="_x0000_s1040" o:spid="_x0000_s1040" style="position:absolute;left:0;top:0;height:1054;width:805;" fillcolor="#808080" filled="t" stroked="f" coordsize="805,1054" path="m383,936l388,968,392,997,395,1024,398,1049,444,1051,489,1053,532,1054,573,1054,647,1043,706,1010,748,956,752,947,563,947,529,946,488,944,439,941,383,936xm804,0l21,0,21,100,721,100,720,190,719,277,717,363,716,446,714,533,712,606,710,684,708,756,704,805,697,846,687,879,673,905,654,924,629,937,599,945,563,947,752,947,775,880,787,782,788,736,790,673,792,624,794,555,795,482,797,394,799,311,801,190,803,100,804,0xm649,496l587,525,522,555,455,584,313,645,0,772,7,798,22,850,29,876,649,602,648,586,647,563,648,533,649,496xm156,199l146,219,136,239,125,259,115,278,173,313,234,352,299,394,366,439,437,489,448,466,459,443,469,419,480,396,427,361,367,324,302,285,156,199xe">
-              <v:path arrowok="t"/>
-              <v:fill on="t" opacity="32896f" focussize="0,0"/>
-              <v:stroke on="f"/>
-              <v:imagedata o:title=""/>
-              <o:lock v:ext="edit"/>
-            </v:shape>
-            <w10:wrap type="none"/>
-            <w10:anchorlock/>
-          </v:group>
-        </w:pict>
-      </w:r>
-    </w:p>
-    <w:p>
-      <w:pPr>
-        <w:pStyle w:val="3"/>
-        <w:spacing w:before="27" w:line="292" w:lineRule="auto"/>
-        <w:ind w:right="6405"/>
-      </w:pPr>
-      <w:r>
-        <w:t>She is late as usual. business as usual police / policeman</w:t>
-      </w:r>
-    </w:p>
-    <w:p>
-      <w:pPr>
-        <w:pStyle w:val="3"/>
+        <w:kinsoku/>
+        <w:wordWrap/>
+        <w:overflowPunct/>
+        <w:topLinePunct w:val="0"/>
+        <w:autoSpaceDE w:val="0"/>
+        <w:autoSpaceDN w:val="0"/>
+        <w:bidi w:val="0"/>
+        <w:adjustRightInd/>
+        <w:snapToGrid/>
+        <w:spacing w:before="0" w:after="0" w:line="293" w:lineRule="auto"/>
+        <w:ind w:left="681" w:leftChars="0" w:right="0" w:rightChars="0" w:hanging="423" w:firstLineChars="0"/>
+        <w:jc w:val="left"/>
+        <w:textAlignment w:val="auto"/>
+        <w:outlineLvl w:val="9"/>
+        <w:rPr>
+          <w:spacing w:val="-5"/>
+        </w:rPr>
+      </w:pPr>
+      <w:r>
+        <w:t xml:space="preserve">They will be trying to </w:t>
+      </w:r>
+      <w:r>
+        <w:rPr>
+          <w:spacing w:val="-3"/>
+        </w:rPr>
+        <w:t xml:space="preserve">keep </w:t>
+      </w:r>
+      <w:r>
+        <w:rPr>
+          <w:spacing w:val="-5"/>
+        </w:rPr>
+        <w:t xml:space="preserve">order. </w:t>
+      </w:r>
+    </w:p>
+    <w:p>
+      <w:pPr>
+        <w:pStyle w:val="3"/>
+        <w:numPr>
+          <w:numId w:val="0"/>
+        </w:numPr>
         <w:tabs>
           <w:tab w:val="left" w:pos="631"/>
         </w:tabs>
         <w:spacing w:line="292" w:lineRule="auto"/>
-        <w:ind w:right="5320" w:hanging="423"/>
-      </w:pPr>
-      <w:r>
-        <w:t>5.</w:t>
-      </w:r>
-      <w:r>
-        <w:tab/>
-      </w:r>
-      <w:r>
-        <w:t xml:space="preserve">They will be trying to </w:t>
+        <w:ind w:left="259" w:leftChars="0" w:right="5320" w:rightChars="0" w:firstLine="315" w:firstLineChars="150"/>
+      </w:pPr>
+      <w:r>
+        <w:t>try to do</w:t>
       </w:r>
       <w:r>
         <w:rPr>
           <w:spacing w:val="-3"/>
         </w:rPr>
-        <w:t xml:space="preserve">keep </w:t>
-      </w:r>
-      <w:r>
+        <w:t xml:space="preserve"> </w:t>
+      </w:r>
+      <w:r>
+        <w:t>sth.</w:t>
+      </w:r>
+    </w:p>
+    <w:p>
+      <w:pPr>
+        <w:pStyle w:val="3"/>
+        <w:keepNext w:val="0"/>
+        <w:keepLines w:val="0"/>
+        <w:pageBreakBefore w:val="0"/>
+        <w:widowControl w:val="0"/>
+        <w:tabs>
+          <w:tab w:val="left" w:pos="1466"/>
+        </w:tabs>
+        <w:kinsoku/>
+        <w:wordWrap/>
+        <w:overflowPunct/>
+        <w:topLinePunct w:val="0"/>
+        <w:autoSpaceDE w:val="0"/>
+        <w:autoSpaceDN w:val="0"/>
+        <w:bidi w:val="0"/>
+        <w:adjustRightInd/>
+        <w:snapToGrid/>
+        <w:spacing w:before="0" w:after="0" w:line="293" w:lineRule="auto"/>
+        <w:ind w:left="682" w:leftChars="0" w:right="0" w:rightChars="0" w:firstLine="0" w:firstLineChars="0"/>
+        <w:jc w:val="left"/>
+        <w:textAlignment w:val="auto"/>
+        <w:outlineLvl w:val="9"/>
         <w:rPr>
           <w:spacing w:val="-5"/>
         </w:rPr>
-        <w:t xml:space="preserve">order. </w:t>
-      </w:r>
-      <w:r>
-        <w:t>try to do</w:t>
-      </w:r>
-      <w:r>
-        <w:rPr>
-          <w:spacing w:val="-3"/>
-        </w:rPr>
-        <w:t xml:space="preserve"> </w:t>
-      </w:r>
-      <w:r>
-        <w:t>sth.</w:t>
+      </w:pPr>
+      <w:r>
+        <w:t xml:space="preserve">try doing </w:t>
+      </w:r>
+      <w:r>
+        <w:rPr>
+          <w:spacing w:val="-5"/>
+        </w:rPr>
+        <w:t xml:space="preserve">sth. </w:t>
       </w:r>
     </w:p>
     <w:p>
@@ -2522,24 +2354,6 @@
         <w:ind w:right="6935"/>
       </w:pPr>
       <w:r>
-        <w:t xml:space="preserve">try doing </w:t>
-      </w:r>
-      <w:r>
-        <w:rPr>
-          <w:spacing w:val="-5"/>
-        </w:rPr>
-        <w:t xml:space="preserve">sth. </w:t>
-      </w:r>
-      <w:r>
-        <w:t>order</w:t>
-      </w:r>
-      <w:r>
-        <w:tab/>
-      </w:r>
-      <w:r>
-        <w:t xml:space="preserve">n. </w:t>
-      </w:r>
-      <w:r>
         <w:rPr>
           <w:spacing w:val="-3"/>
         </w:rPr>
@@ -2574,8 +2388,6 @@
         </w:rPr>
         <w:t xml:space="preserve"> 使。。有序</w:t>
       </w:r>
-      <w:bookmarkStart w:id="0" w:name="_GoBack"/>
-      <w:bookmarkEnd w:id="0"/>
     </w:p>
     <w:p>
       <w:pPr>
@@ -2674,7 +2486,7 @@
         <w:pStyle w:val="7"/>
         <w:numPr>
           <w:ilvl w:val="0"/>
-          <w:numId w:val="4"/>
+          <w:numId w:val="5"/>
         </w:numPr>
         <w:tabs>
           <w:tab w:val="left" w:pos="1701"/>
@@ -2711,7 +2523,7 @@
         <w:pStyle w:val="7"/>
         <w:numPr>
           <w:ilvl w:val="0"/>
-          <w:numId w:val="4"/>
+          <w:numId w:val="5"/>
         </w:numPr>
         <w:tabs>
           <w:tab w:val="left" w:pos="1701"/>
@@ -2748,7 +2560,7 @@
         <w:pStyle w:val="7"/>
         <w:numPr>
           <w:ilvl w:val="0"/>
-          <w:numId w:val="4"/>
+          <w:numId w:val="5"/>
         </w:numPr>
         <w:tabs>
           <w:tab w:val="left" w:pos="1701"/>
@@ -2785,7 +2597,7 @@
         <w:pStyle w:val="7"/>
         <w:numPr>
           <w:ilvl w:val="0"/>
-          <w:numId w:val="4"/>
+          <w:numId w:val="5"/>
         </w:numPr>
         <w:tabs>
           <w:tab w:val="left" w:pos="961"/>
@@ -2858,7 +2670,7 @@
         <w:pStyle w:val="7"/>
         <w:numPr>
           <w:ilvl w:val="0"/>
-          <w:numId w:val="5"/>
+          <w:numId w:val="6"/>
         </w:numPr>
         <w:tabs>
           <w:tab w:val="left" w:pos="980"/>
@@ -2909,7 +2721,7 @@
         <w:pStyle w:val="7"/>
         <w:numPr>
           <w:ilvl w:val="0"/>
-          <w:numId w:val="5"/>
+          <w:numId w:val="6"/>
         </w:numPr>
         <w:tabs>
           <w:tab w:val="left" w:pos="980"/>
@@ -3016,7 +2828,7 @@
         <w:pStyle w:val="7"/>
         <w:numPr>
           <w:ilvl w:val="0"/>
-          <w:numId w:val="6"/>
+          <w:numId w:val="7"/>
         </w:numPr>
         <w:tabs>
           <w:tab w:val="left" w:pos="1701"/>
@@ -3033,330 +2845,6 @@
           <w:sz w:val="21"/>
         </w:rPr>
         <w:t>fly</w:t>
-      </w:r>
-    </w:p>
-    <w:p>
-      <w:pPr>
-        <w:pStyle w:val="7"/>
-        <w:numPr>
-          <w:ilvl w:val="0"/>
-          <w:numId w:val="6"/>
-        </w:numPr>
-        <w:tabs>
-          <w:tab w:val="left" w:pos="1701"/>
-        </w:tabs>
-        <w:spacing w:before="55" w:after="0" w:line="240" w:lineRule="auto"/>
-        <w:ind w:left="1700" w:right="0" w:hanging="361"/>
-        <w:jc w:val="left"/>
-        <w:rPr>
-          <w:sz w:val="21"/>
-        </w:rPr>
-      </w:pPr>
-      <w:r>
-        <w:rPr>
-          <w:sz w:val="21"/>
-        </w:rPr>
-        <w:t>will</w:t>
-      </w:r>
-      <w:r>
-        <w:rPr>
-          <w:spacing w:val="-1"/>
-          <w:sz w:val="21"/>
-        </w:rPr>
-        <w:t xml:space="preserve"> </w:t>
-      </w:r>
-      <w:r>
-        <w:rPr>
-          <w:sz w:val="21"/>
-        </w:rPr>
-        <w:t>fly</w:t>
-      </w:r>
-    </w:p>
-    <w:p>
-      <w:pPr>
-        <w:pStyle w:val="7"/>
-        <w:numPr>
-          <w:ilvl w:val="0"/>
-          <w:numId w:val="6"/>
-        </w:numPr>
-        <w:tabs>
-          <w:tab w:val="left" w:pos="1701"/>
-        </w:tabs>
-        <w:spacing w:before="56" w:after="0" w:line="240" w:lineRule="auto"/>
-        <w:ind w:left="1700" w:right="0" w:hanging="361"/>
-        <w:jc w:val="left"/>
-        <w:rPr>
-          <w:sz w:val="21"/>
-        </w:rPr>
-      </w:pPr>
-      <w:r>
-        <w:rPr>
-          <w:sz w:val="21"/>
-        </w:rPr>
-        <w:t>will be</w:t>
-      </w:r>
-      <w:r>
-        <w:rPr>
-          <w:spacing w:val="-1"/>
-          <w:sz w:val="21"/>
-        </w:rPr>
-        <w:t xml:space="preserve"> </w:t>
-      </w:r>
-      <w:r>
-        <w:rPr>
-          <w:sz w:val="21"/>
-        </w:rPr>
-        <w:t>flying</w:t>
-      </w:r>
-    </w:p>
-    <w:p>
-      <w:pPr>
-        <w:pStyle w:val="7"/>
-        <w:numPr>
-          <w:ilvl w:val="0"/>
-          <w:numId w:val="6"/>
-        </w:numPr>
-        <w:tabs>
-          <w:tab w:val="left" w:pos="961"/>
-          <w:tab w:val="left" w:pos="1589"/>
-          <w:tab w:val="left" w:pos="1701"/>
-        </w:tabs>
-        <w:spacing w:before="56" w:after="0" w:line="288" w:lineRule="auto"/>
-        <w:ind w:left="260" w:right="6260" w:firstLine="1079"/>
-        <w:jc w:val="left"/>
-        <w:rPr>
-          <w:sz w:val="21"/>
-        </w:rPr>
-      </w:pPr>
-      <w:r>
-        <w:rPr>
-          <w:sz w:val="21"/>
-        </w:rPr>
-        <w:t xml:space="preserve">am </w:t>
-      </w:r>
-      <w:r>
-        <w:rPr>
-          <w:spacing w:val="-4"/>
-          <w:sz w:val="21"/>
-        </w:rPr>
-        <w:t xml:space="preserve">flying </w:t>
-      </w:r>
-      <w:r>
-        <w:rPr>
-          <w:sz w:val="21"/>
-        </w:rPr>
-        <w:t>(2012</w:t>
-      </w:r>
-      <w:r>
-        <w:rPr>
-          <w:sz w:val="21"/>
-        </w:rPr>
-        <w:tab/>
-      </w:r>
-      <w:r>
-        <w:rPr>
-          <w:rFonts w:hint="eastAsia" w:ascii="宋体" w:eastAsia="宋体"/>
-          <w:spacing w:val="-3"/>
-          <w:sz w:val="21"/>
-        </w:rPr>
-        <w:t>陕</w:t>
-      </w:r>
-      <w:r>
-        <w:rPr>
-          <w:rFonts w:hint="eastAsia" w:ascii="宋体" w:eastAsia="宋体"/>
-          <w:sz w:val="21"/>
-        </w:rPr>
-        <w:t>西</w:t>
-      </w:r>
-      <w:r>
-        <w:rPr>
-          <w:rFonts w:hint="eastAsia" w:ascii="宋体" w:eastAsia="宋体"/>
-          <w:sz w:val="21"/>
-        </w:rPr>
-        <w:tab/>
-      </w:r>
-      <w:r>
-        <w:rPr>
-          <w:sz w:val="21"/>
-        </w:rPr>
-        <w:t>24)</w:t>
-      </w:r>
-    </w:p>
-    <w:p>
-      <w:pPr>
-        <w:pStyle w:val="7"/>
-        <w:numPr>
-          <w:ilvl w:val="0"/>
-          <w:numId w:val="5"/>
-        </w:numPr>
-        <w:tabs>
-          <w:tab w:val="left" w:pos="980"/>
-          <w:tab w:val="left" w:pos="981"/>
-        </w:tabs>
-        <w:spacing w:before="0" w:after="0" w:line="257" w:lineRule="exact"/>
-        <w:ind w:left="980" w:right="0" w:hanging="361"/>
-        <w:jc w:val="left"/>
-        <w:rPr>
-          <w:sz w:val="21"/>
-        </w:rPr>
-      </w:pPr>
-      <w:r>
-        <w:rPr>
-          <w:sz w:val="21"/>
-        </w:rPr>
-        <w:t>Guess what, we’ve got our visas for a short-term visit to the UK this</w:t>
-      </w:r>
-      <w:r>
-        <w:rPr>
-          <w:spacing w:val="-21"/>
-          <w:sz w:val="21"/>
-        </w:rPr>
-        <w:t xml:space="preserve"> </w:t>
-      </w:r>
-      <w:r>
-        <w:rPr>
-          <w:spacing w:val="-4"/>
-          <w:sz w:val="21"/>
-        </w:rPr>
-        <w:t>summer.</w:t>
-      </w:r>
-    </w:p>
-    <w:p>
-      <w:pPr>
-        <w:pStyle w:val="7"/>
-        <w:numPr>
-          <w:ilvl w:val="0"/>
-          <w:numId w:val="5"/>
-        </w:numPr>
-        <w:tabs>
-          <w:tab w:val="left" w:pos="980"/>
-          <w:tab w:val="left" w:pos="981"/>
-          <w:tab w:val="left" w:pos="2913"/>
-        </w:tabs>
-        <w:spacing w:before="43" w:after="0" w:line="240" w:lineRule="auto"/>
-        <w:ind w:left="980" w:right="0" w:hanging="361"/>
-        <w:jc w:val="left"/>
-        <w:rPr>
-          <w:sz w:val="21"/>
-        </w:rPr>
-      </w:pPr>
-      <w:r>
-        <w:rPr>
-          <w:sz w:val="21"/>
-        </w:rPr>
-        <w:t>How</w:t>
-      </w:r>
-      <w:r>
-        <w:rPr>
-          <w:spacing w:val="-1"/>
-          <w:sz w:val="21"/>
-        </w:rPr>
-        <w:t xml:space="preserve"> </w:t>
-      </w:r>
-      <w:r>
-        <w:rPr>
-          <w:sz w:val="21"/>
-        </w:rPr>
-        <w:t>nice!</w:t>
-      </w:r>
-      <w:r>
-        <w:rPr>
-          <w:spacing w:val="1"/>
-          <w:sz w:val="21"/>
-        </w:rPr>
-        <w:t xml:space="preserve"> </w:t>
-      </w:r>
-      <w:r>
-        <w:rPr>
-          <w:spacing w:val="-6"/>
-          <w:sz w:val="21"/>
-        </w:rPr>
-        <w:t>You</w:t>
-      </w:r>
-      <w:r>
-        <w:rPr>
-          <w:spacing w:val="-6"/>
-          <w:sz w:val="21"/>
-          <w:u w:val="single"/>
-        </w:rPr>
-        <w:t xml:space="preserve"> </w:t>
-      </w:r>
-      <w:r>
-        <w:rPr>
-          <w:spacing w:val="-6"/>
-          <w:sz w:val="21"/>
-          <w:u w:val="single"/>
-        </w:rPr>
-        <w:tab/>
-      </w:r>
-      <w:r>
-        <w:rPr>
-          <w:sz w:val="21"/>
-        </w:rPr>
-        <w:t xml:space="preserve">a </w:t>
-      </w:r>
-      <w:r>
-        <w:rPr>
-          <w:spacing w:val="-3"/>
-          <w:sz w:val="21"/>
-        </w:rPr>
-        <w:t xml:space="preserve">different </w:t>
-      </w:r>
-      <w:r>
-        <w:rPr>
-          <w:sz w:val="21"/>
-        </w:rPr>
-        <w:t>culture</w:t>
-      </w:r>
-      <w:r>
-        <w:rPr>
-          <w:spacing w:val="2"/>
-          <w:sz w:val="21"/>
-        </w:rPr>
-        <w:t xml:space="preserve"> </w:t>
-      </w:r>
-      <w:r>
-        <w:rPr>
-          <w:sz w:val="21"/>
-        </w:rPr>
-        <w:t>then.</w:t>
-      </w:r>
-    </w:p>
-    <w:p>
-      <w:pPr>
-        <w:pStyle w:val="7"/>
-        <w:numPr>
-          <w:ilvl w:val="0"/>
-          <w:numId w:val="7"/>
-        </w:numPr>
-        <w:tabs>
-          <w:tab w:val="left" w:pos="1701"/>
-        </w:tabs>
-        <w:spacing w:before="48" w:after="0" w:line="240" w:lineRule="auto"/>
-        <w:ind w:left="1700" w:right="0" w:hanging="361"/>
-        <w:jc w:val="left"/>
-        <w:rPr>
-          <w:sz w:val="21"/>
-        </w:rPr>
-      </w:pPr>
-      <w:r>
-        <w:rPr>
-          <w:sz w:val="21"/>
-        </w:rPr>
-        <w:t>will be</w:t>
-      </w:r>
-      <w:r>
-        <w:rPr>
-          <w:spacing w:val="-3"/>
-          <w:sz w:val="21"/>
-        </w:rPr>
-        <w:t xml:space="preserve"> </w:t>
-      </w:r>
-      <w:r>
-        <w:rPr>
-          <w:sz w:val="21"/>
-        </w:rPr>
-        <w:t>experiencing</w:t>
       </w:r>
     </w:p>
     <w:p>
@@ -3380,11 +2868,11 @@
         <w:rPr>
           <w:sz w:val="21"/>
         </w:rPr>
-        <w:t>have</w:t>
-      </w:r>
-      <w:r>
-        <w:rPr>
-          <w:spacing w:val="-3"/>
+        <w:t>will</w:t>
+      </w:r>
+      <w:r>
+        <w:rPr>
+          <w:spacing w:val="-1"/>
           <w:sz w:val="21"/>
         </w:rPr>
         <w:t xml:space="preserve"> </w:t>
@@ -3393,7 +2881,7 @@
         <w:rPr>
           <w:sz w:val="21"/>
         </w:rPr>
-        <w:t>experienced</w:t>
+        <w:t>fly</w:t>
       </w:r>
     </w:p>
     <w:p>
@@ -3417,11 +2905,11 @@
         <w:rPr>
           <w:sz w:val="21"/>
         </w:rPr>
-        <w:t>have been</w:t>
-      </w:r>
-      <w:r>
-        <w:rPr>
-          <w:spacing w:val="-5"/>
+        <w:t>will be</w:t>
+      </w:r>
+      <w:r>
+        <w:rPr>
+          <w:spacing w:val="-1"/>
           <w:sz w:val="21"/>
         </w:rPr>
         <w:t xml:space="preserve"> </w:t>
@@ -3430,7 +2918,7 @@
         <w:rPr>
           <w:sz w:val="21"/>
         </w:rPr>
-        <w:t>experiencing</w:t>
+        <w:t>flying</w:t>
       </w:r>
     </w:p>
     <w:p>
@@ -3446,7 +2934,7 @@
           <w:tab w:val="left" w:pos="1701"/>
         </w:tabs>
         <w:spacing w:before="56" w:after="0" w:line="288" w:lineRule="auto"/>
-        <w:ind w:left="260" w:right="5200" w:firstLine="1079"/>
+        <w:ind w:left="260" w:right="6260" w:firstLine="1079"/>
         <w:jc w:val="left"/>
         <w:rPr>
           <w:sz w:val="21"/>
@@ -3456,83 +2944,54 @@
         <w:rPr>
           <w:sz w:val="21"/>
         </w:rPr>
-        <w:t xml:space="preserve">will </w:t>
-      </w:r>
-      <w:r>
-        <w:rPr>
+        <w:t xml:space="preserve">am </w:t>
+      </w:r>
+      <w:r>
+        <w:rPr>
+          <w:spacing w:val="-4"/>
+          <w:sz w:val="21"/>
+        </w:rPr>
+        <w:t xml:space="preserve">flying </w:t>
+      </w:r>
+      <w:r>
+        <w:rPr>
+          <w:sz w:val="21"/>
+        </w:rPr>
+        <w:t>(2012</w:t>
+      </w:r>
+      <w:r>
+        <w:rPr>
+          <w:sz w:val="21"/>
+        </w:rPr>
+        <w:tab/>
+      </w:r>
+      <w:r>
+        <w:rPr>
+          <w:rFonts w:hint="eastAsia" w:ascii="宋体" w:eastAsia="宋体"/>
           <w:spacing w:val="-3"/>
           <w:sz w:val="21"/>
         </w:rPr>
-        <w:t xml:space="preserve">have </w:t>
-      </w:r>
-      <w:r>
-        <w:rPr>
-          <w:sz w:val="21"/>
-        </w:rPr>
-        <w:t>experienced (2010</w:t>
-      </w:r>
-      <w:r>
-        <w:rPr>
+        <w:t>陕</w:t>
+      </w:r>
+      <w:r>
+        <w:rPr>
+          <w:rFonts w:hint="eastAsia" w:ascii="宋体" w:eastAsia="宋体"/>
+          <w:sz w:val="21"/>
+        </w:rPr>
+        <w:t>西</w:t>
+      </w:r>
+      <w:r>
+        <w:rPr>
+          <w:rFonts w:hint="eastAsia" w:ascii="宋体" w:eastAsia="宋体"/>
           <w:sz w:val="21"/>
         </w:rPr>
         <w:tab/>
       </w:r>
       <w:r>
         <w:rPr>
-          <w:rFonts w:hint="eastAsia" w:ascii="宋体" w:eastAsia="宋体"/>
-          <w:spacing w:val="-3"/>
-          <w:sz w:val="21"/>
-        </w:rPr>
-        <w:t>福</w:t>
-      </w:r>
-      <w:r>
-        <w:rPr>
-          <w:rFonts w:hint="eastAsia" w:ascii="宋体" w:eastAsia="宋体"/>
-          <w:sz w:val="21"/>
-        </w:rPr>
-        <w:t>建</w:t>
-      </w:r>
-      <w:r>
-        <w:rPr>
-          <w:rFonts w:hint="eastAsia" w:ascii="宋体" w:eastAsia="宋体"/>
-          <w:sz w:val="21"/>
-        </w:rPr>
-        <w:tab/>
-      </w:r>
-      <w:r>
-        <w:rPr>
-          <w:sz w:val="21"/>
-        </w:rPr>
-        <w:t>31)</w:t>
-      </w:r>
-    </w:p>
-    <w:p>
-      <w:pPr>
-        <w:pStyle w:val="3"/>
-        <w:spacing w:line="292" w:lineRule="auto"/>
-        <w:ind w:left="260" w:right="3043"/>
-      </w:pPr>
-      <w:r>
-        <w:t>Ladies and gentlemen, may I have your attention, please? Please fasten your seat belts.</w:t>
-      </w:r>
-    </w:p>
-    <w:p>
-      <w:pPr>
-        <w:pStyle w:val="3"/>
-        <w:spacing w:line="255" w:lineRule="exact"/>
-        <w:ind w:left="260"/>
-      </w:pPr>
-      <w:r>
-        <w:t xml:space="preserve">The plane </w:t>
-      </w:r>
-      <w:r>
-        <w:rPr>
-          <w:u w:val="single"/>
-        </w:rPr>
-        <w:t>will be taking</w:t>
-      </w:r>
-      <w:r>
-        <w:t xml:space="preserve"> off in ten minutes.</w:t>
+          <w:sz w:val="21"/>
+        </w:rPr>
+        <w:t>24)</w:t>
       </w:r>
     </w:p>
     <w:p>
@@ -3540,7 +2999,360 @@
         <w:pStyle w:val="7"/>
         <w:numPr>
           <w:ilvl w:val="0"/>
-          <w:numId w:val="5"/>
+          <w:numId w:val="6"/>
+        </w:numPr>
+        <w:tabs>
+          <w:tab w:val="left" w:pos="980"/>
+          <w:tab w:val="left" w:pos="981"/>
+        </w:tabs>
+        <w:spacing w:before="0" w:after="0" w:line="257" w:lineRule="exact"/>
+        <w:ind w:left="980" w:right="0" w:hanging="361"/>
+        <w:jc w:val="left"/>
+        <w:rPr>
+          <w:sz w:val="21"/>
+        </w:rPr>
+      </w:pPr>
+      <w:r>
+        <w:rPr>
+          <w:sz w:val="21"/>
+        </w:rPr>
+        <w:t>Guess what, we’ve got our visas for a short-term visit to the UK this</w:t>
+      </w:r>
+      <w:r>
+        <w:rPr>
+          <w:spacing w:val="-21"/>
+          <w:sz w:val="21"/>
+        </w:rPr>
+        <w:t xml:space="preserve"> </w:t>
+      </w:r>
+      <w:r>
+        <w:rPr>
+          <w:spacing w:val="-4"/>
+          <w:sz w:val="21"/>
+        </w:rPr>
+        <w:t>summer.</w:t>
+      </w:r>
+    </w:p>
+    <w:p>
+      <w:pPr>
+        <w:pStyle w:val="7"/>
+        <w:numPr>
+          <w:ilvl w:val="0"/>
+          <w:numId w:val="6"/>
+        </w:numPr>
+        <w:tabs>
+          <w:tab w:val="left" w:pos="980"/>
+          <w:tab w:val="left" w:pos="981"/>
+          <w:tab w:val="left" w:pos="2913"/>
+        </w:tabs>
+        <w:spacing w:before="43" w:after="0" w:line="240" w:lineRule="auto"/>
+        <w:ind w:left="980" w:right="0" w:hanging="361"/>
+        <w:jc w:val="left"/>
+        <w:rPr>
+          <w:sz w:val="21"/>
+        </w:rPr>
+      </w:pPr>
+      <w:r>
+        <w:rPr>
+          <w:sz w:val="21"/>
+        </w:rPr>
+        <w:t>How</w:t>
+      </w:r>
+      <w:r>
+        <w:rPr>
+          <w:spacing w:val="-1"/>
+          <w:sz w:val="21"/>
+        </w:rPr>
+        <w:t xml:space="preserve"> </w:t>
+      </w:r>
+      <w:r>
+        <w:rPr>
+          <w:sz w:val="21"/>
+        </w:rPr>
+        <w:t>nice!</w:t>
+      </w:r>
+      <w:r>
+        <w:rPr>
+          <w:spacing w:val="1"/>
+          <w:sz w:val="21"/>
+        </w:rPr>
+        <w:t xml:space="preserve"> </w:t>
+      </w:r>
+      <w:r>
+        <w:rPr>
+          <w:spacing w:val="-6"/>
+          <w:sz w:val="21"/>
+        </w:rPr>
+        <w:t>You</w:t>
+      </w:r>
+      <w:r>
+        <w:rPr>
+          <w:spacing w:val="-6"/>
+          <w:sz w:val="21"/>
+          <w:u w:val="single"/>
+        </w:rPr>
+        <w:t xml:space="preserve"> </w:t>
+      </w:r>
+      <w:r>
+        <w:rPr>
+          <w:spacing w:val="-6"/>
+          <w:sz w:val="21"/>
+          <w:u w:val="single"/>
+        </w:rPr>
+        <w:tab/>
+      </w:r>
+      <w:r>
+        <w:rPr>
+          <w:sz w:val="21"/>
+        </w:rPr>
+        <w:t xml:space="preserve">a </w:t>
+      </w:r>
+      <w:r>
+        <w:rPr>
+          <w:spacing w:val="-3"/>
+          <w:sz w:val="21"/>
+        </w:rPr>
+        <w:t xml:space="preserve">different </w:t>
+      </w:r>
+      <w:r>
+        <w:rPr>
+          <w:sz w:val="21"/>
+        </w:rPr>
+        <w:t>culture</w:t>
+      </w:r>
+      <w:r>
+        <w:rPr>
+          <w:spacing w:val="2"/>
+          <w:sz w:val="21"/>
+        </w:rPr>
+        <w:t xml:space="preserve"> </w:t>
+      </w:r>
+      <w:r>
+        <w:rPr>
+          <w:sz w:val="21"/>
+        </w:rPr>
+        <w:t>then.</w:t>
+      </w:r>
+    </w:p>
+    <w:p>
+      <w:pPr>
+        <w:pStyle w:val="7"/>
+        <w:numPr>
+          <w:ilvl w:val="0"/>
+          <w:numId w:val="8"/>
+        </w:numPr>
+        <w:tabs>
+          <w:tab w:val="left" w:pos="1701"/>
+        </w:tabs>
+        <w:spacing w:before="48" w:after="0" w:line="240" w:lineRule="auto"/>
+        <w:ind w:left="1700" w:right="0" w:hanging="361"/>
+        <w:jc w:val="left"/>
+        <w:rPr>
+          <w:sz w:val="21"/>
+        </w:rPr>
+      </w:pPr>
+      <w:r>
+        <w:rPr>
+          <w:sz w:val="21"/>
+        </w:rPr>
+        <w:t>will be</w:t>
+      </w:r>
+      <w:r>
+        <w:rPr>
+          <w:spacing w:val="-3"/>
+          <w:sz w:val="21"/>
+        </w:rPr>
+        <w:t xml:space="preserve"> </w:t>
+      </w:r>
+      <w:r>
+        <w:rPr>
+          <w:sz w:val="21"/>
+        </w:rPr>
+        <w:t>experiencing</w:t>
+      </w:r>
+    </w:p>
+    <w:p>
+      <w:pPr>
+        <w:pStyle w:val="7"/>
+        <w:numPr>
+          <w:ilvl w:val="0"/>
+          <w:numId w:val="8"/>
+        </w:numPr>
+        <w:tabs>
+          <w:tab w:val="left" w:pos="1701"/>
+        </w:tabs>
+        <w:spacing w:before="55" w:after="0" w:line="240" w:lineRule="auto"/>
+        <w:ind w:left="1700" w:right="0" w:hanging="361"/>
+        <w:jc w:val="left"/>
+        <w:rPr>
+          <w:sz w:val="21"/>
+        </w:rPr>
+      </w:pPr>
+      <w:r>
+        <w:rPr>
+          <w:sz w:val="21"/>
+        </w:rPr>
+        <w:t>have</w:t>
+      </w:r>
+      <w:r>
+        <w:rPr>
+          <w:spacing w:val="-3"/>
+          <w:sz w:val="21"/>
+        </w:rPr>
+        <w:t xml:space="preserve"> </w:t>
+      </w:r>
+      <w:r>
+        <w:rPr>
+          <w:sz w:val="21"/>
+        </w:rPr>
+        <w:t>experienced</w:t>
+      </w:r>
+    </w:p>
+    <w:p>
+      <w:pPr>
+        <w:pStyle w:val="7"/>
+        <w:numPr>
+          <w:ilvl w:val="0"/>
+          <w:numId w:val="8"/>
+        </w:numPr>
+        <w:tabs>
+          <w:tab w:val="left" w:pos="1701"/>
+        </w:tabs>
+        <w:spacing w:before="56" w:after="0" w:line="240" w:lineRule="auto"/>
+        <w:ind w:left="1700" w:right="0" w:hanging="361"/>
+        <w:jc w:val="left"/>
+        <w:rPr>
+          <w:sz w:val="21"/>
+        </w:rPr>
+      </w:pPr>
+      <w:r>
+        <w:rPr>
+          <w:sz w:val="21"/>
+        </w:rPr>
+        <w:t>have been</w:t>
+      </w:r>
+      <w:r>
+        <w:rPr>
+          <w:spacing w:val="-5"/>
+          <w:sz w:val="21"/>
+        </w:rPr>
+        <w:t xml:space="preserve"> </w:t>
+      </w:r>
+      <w:r>
+        <w:rPr>
+          <w:sz w:val="21"/>
+        </w:rPr>
+        <w:t>experiencing</w:t>
+      </w:r>
+    </w:p>
+    <w:p>
+      <w:pPr>
+        <w:pStyle w:val="7"/>
+        <w:numPr>
+          <w:ilvl w:val="0"/>
+          <w:numId w:val="8"/>
+        </w:numPr>
+        <w:tabs>
+          <w:tab w:val="left" w:pos="961"/>
+          <w:tab w:val="left" w:pos="1589"/>
+          <w:tab w:val="left" w:pos="1701"/>
+        </w:tabs>
+        <w:spacing w:before="56" w:after="0" w:line="288" w:lineRule="auto"/>
+        <w:ind w:left="260" w:right="5200" w:firstLine="1079"/>
+        <w:jc w:val="left"/>
+        <w:rPr>
+          <w:sz w:val="21"/>
+        </w:rPr>
+      </w:pPr>
+      <w:r>
+        <w:rPr>
+          <w:sz w:val="21"/>
+        </w:rPr>
+        <w:t xml:space="preserve">will </w:t>
+      </w:r>
+      <w:r>
+        <w:rPr>
+          <w:spacing w:val="-3"/>
+          <w:sz w:val="21"/>
+        </w:rPr>
+        <w:t xml:space="preserve">have </w:t>
+      </w:r>
+      <w:r>
+        <w:rPr>
+          <w:sz w:val="21"/>
+        </w:rPr>
+        <w:t>experienced (2010</w:t>
+      </w:r>
+      <w:r>
+        <w:rPr>
+          <w:sz w:val="21"/>
+        </w:rPr>
+        <w:tab/>
+      </w:r>
+      <w:r>
+        <w:rPr>
+          <w:rFonts w:hint="eastAsia" w:ascii="宋体" w:eastAsia="宋体"/>
+          <w:spacing w:val="-3"/>
+          <w:sz w:val="21"/>
+        </w:rPr>
+        <w:t>福</w:t>
+      </w:r>
+      <w:r>
+        <w:rPr>
+          <w:rFonts w:hint="eastAsia" w:ascii="宋体" w:eastAsia="宋体"/>
+          <w:sz w:val="21"/>
+        </w:rPr>
+        <w:t>建</w:t>
+      </w:r>
+      <w:r>
+        <w:rPr>
+          <w:rFonts w:hint="eastAsia" w:ascii="宋体" w:eastAsia="宋体"/>
+          <w:sz w:val="21"/>
+        </w:rPr>
+        <w:tab/>
+      </w:r>
+      <w:r>
+        <w:rPr>
+          <w:sz w:val="21"/>
+        </w:rPr>
+        <w:t>31)</w:t>
+      </w:r>
+    </w:p>
+    <w:p>
+      <w:pPr>
+        <w:pStyle w:val="3"/>
+        <w:spacing w:line="292" w:lineRule="auto"/>
+        <w:ind w:left="260" w:right="3043"/>
+      </w:pPr>
+      <w:r>
+        <w:t>Ladies and gentlemen, may I have your attention, please? Please fasten your seat belts.</w:t>
+      </w:r>
+    </w:p>
+    <w:p>
+      <w:pPr>
+        <w:pStyle w:val="3"/>
+        <w:spacing w:line="255" w:lineRule="exact"/>
+        <w:ind w:left="260"/>
+      </w:pPr>
+      <w:r>
+        <w:t xml:space="preserve">The plane </w:t>
+      </w:r>
+      <w:r>
+        <w:rPr>
+          <w:u w:val="single"/>
+        </w:rPr>
+        <w:t>will be taking</w:t>
+      </w:r>
+      <w:r>
+        <w:t xml:space="preserve"> off in ten minutes.</w:t>
+      </w:r>
+    </w:p>
+    <w:p>
+      <w:pPr>
+        <w:pStyle w:val="7"/>
+        <w:numPr>
+          <w:ilvl w:val="0"/>
+          <w:numId w:val="6"/>
         </w:numPr>
         <w:tabs>
           <w:tab w:val="left" w:pos="980"/>
@@ -3578,7 +3390,7 @@
         <w:pStyle w:val="7"/>
         <w:numPr>
           <w:ilvl w:val="0"/>
-          <w:numId w:val="5"/>
+          <w:numId w:val="6"/>
         </w:numPr>
         <w:tabs>
           <w:tab w:val="left" w:pos="980"/>
@@ -3629,7 +3441,7 @@
         <w:pStyle w:val="7"/>
         <w:numPr>
           <w:ilvl w:val="0"/>
-          <w:numId w:val="5"/>
+          <w:numId w:val="6"/>
         </w:numPr>
         <w:tabs>
           <w:tab w:val="left" w:pos="980"/>
@@ -4709,6 +4521,17 @@
       </w:rPr>
     </w:lvl>
   </w:abstractNum>
+  <w:abstractNum w:abstractNumId="7">
+    <w:nsid w:val="5FA2BC0B"/>
+    <w:multiLevelType w:val="singleLevel"/>
+    <w:tmpl w:val="5FA2BC0B"/>
+    <w:lvl w:ilvl="0" w:tentative="0">
+      <w:start w:val="5"/>
+      <w:numFmt w:val="decimal"/>
+      <w:lvlText w:val="%1."/>
+      <w:lvlJc w:val="left"/>
+    </w:lvl>
+  </w:abstractNum>
   <w:num w:numId="1">
     <w:abstractNumId w:val="3"/>
   </w:num>
@@ -4719,15 +4542,18 @@
     <w:abstractNumId w:val="6"/>
   </w:num>
   <w:num w:numId="4">
+    <w:abstractNumId w:val="7"/>
+  </w:num>
+  <w:num w:numId="5">
     <w:abstractNumId w:val="1"/>
   </w:num>
-  <w:num w:numId="5">
+  <w:num w:numId="6">
     <w:abstractNumId w:val="0"/>
   </w:num>
-  <w:num w:numId="6">
+  <w:num w:numId="7">
     <w:abstractNumId w:val="4"/>
   </w:num>
-  <w:num w:numId="7">
+  <w:num w:numId="8">
     <w:abstractNumId w:val="5"/>
   </w:num>
 </w:numbering>
@@ -4808,7 +4634,7 @@
     <w:lsdException w:qFormat="1" w:unhideWhenUsed="0" w:uiPriority="0" w:semiHidden="0" w:name="Title"/>
     <w:lsdException w:unhideWhenUsed="0" w:uiPriority="0" w:semiHidden="0" w:name="Closing"/>
     <w:lsdException w:unhideWhenUsed="0" w:uiPriority="0" w:semiHidden="0" w:name="Signature"/>
-    <w:lsdException w:uiPriority="1" w:name="Default Paragraph Font"/>
+    <w:lsdException w:uiPriority="1" w:semiHidden="0" w:name="Default Paragraph Font"/>
     <w:lsdException w:qFormat="1" w:unhideWhenUsed="0" w:uiPriority="1" w:semiHidden="0" w:name="Body Text"/>
     <w:lsdException w:unhideWhenUsed="0" w:uiPriority="0" w:semiHidden="0" w:name="Body Text Indent"/>
     <w:lsdException w:unhideWhenUsed="0" w:uiPriority="0" w:semiHidden="0" w:name="List Continue"/>
@@ -4913,7 +4739,6 @@
     <w:lsdException w:unhideWhenUsed="0" w:uiPriority="63" w:semiHidden="0" w:name="Medium Shading 1 Accent 1"/>
     <w:lsdException w:unhideWhenUsed="0" w:uiPriority="64" w:semiHidden="0" w:name="Medium Shading 2 Accent 1"/>
     <w:lsdException w:unhideWhenUsed="0" w:uiPriority="65" w:semiHidden="0" w:name="Medium List 1 Accent 1"/>
-    <w:lsdException w:qFormat="1" w:unhideWhenUsed="0" w:uiPriority="1" w:semiHidden="0" w:name="List Paragraph"/>
     <w:lsdException w:unhideWhenUsed="0" w:uiPriority="66" w:semiHidden="0" w:name="Medium List 2 Accent 1"/>
     <w:lsdException w:unhideWhenUsed="0" w:uiPriority="67" w:semiHidden="0" w:name="Medium Grid 1 Accent 1"/>
     <w:lsdException w:unhideWhenUsed="0" w:uiPriority="68" w:semiHidden="0" w:name="Medium Grid 2 Accent 1"/>
@@ -5031,13 +4856,12 @@
       <w:lang w:val="zh-CN" w:eastAsia="zh-CN" w:bidi="zh-CN"/>
     </w:rPr>
   </w:style>
-  <w:style w:type="character" w:default="1" w:styleId="5">
+  <w:style w:type="character" w:default="1" w:styleId="4">
     <w:name w:val="Default Paragraph Font"/>
-    <w:semiHidden/>
     <w:unhideWhenUsed/>
     <w:uiPriority w:val="1"/>
   </w:style>
-  <w:style w:type="table" w:default="1" w:styleId="4">
+  <w:style w:type="table" w:default="1" w:styleId="5">
     <w:name w:val="Normal Table"/>
     <w:semiHidden/>
     <w:qFormat/>
@@ -5068,7 +4892,6 @@
   </w:style>
   <w:style w:type="table" w:customStyle="1" w:styleId="6">
     <w:name w:val="Table Normal"/>
-    <w:semiHidden/>
     <w:unhideWhenUsed/>
     <w:qFormat/>
     <w:uiPriority w:val="2"/>
@@ -5081,7 +4904,7 @@
       </w:tblCellMar>
     </w:tblPr>
   </w:style>
-  <w:style w:type="paragraph" w:styleId="7">
+  <w:style w:type="paragraph" w:customStyle="1" w:styleId="7">
     <w:name w:val="List Paragraph"/>
     <w:basedOn w:val="1"/>
     <w:qFormat/>
@@ -5411,14 +5234,6 @@
     <customShpInfo spid="_x0000_s1029"/>
     <customShpInfo spid="_x0000_s1031"/>
     <customShpInfo spid="_x0000_s1032"/>
-    <customShpInfo spid="_x0000_s1033"/>
-    <customShpInfo spid="_x0000_s1035"/>
-    <customShpInfo spid="_x0000_s1036"/>
-    <customShpInfo spid="_x0000_s1037"/>
-    <customShpInfo spid="_x0000_s1038"/>
-    <customShpInfo spid="_x0000_s1034"/>
-    <customShpInfo spid="_x0000_s1040"/>
-    <customShpInfo spid="_x0000_s1039"/>
     <customShpInfo spid="_x0000_s1041"/>
   </customShpExts>
 </s:customData>
